--- a/ICCAD/KeyPoints.docx
+++ b/ICCAD/KeyPoints.docx
@@ -1,6 +1,6 @@
 
 <file path=word/document.xml><?xml version="1.0" encoding="utf-8"?>
-<w:document xmlns:wpc="http://schemas.microsoft.com/office/word/2010/wordprocessingCanvas" xmlns:cx="http://schemas.microsoft.com/office/drawing/2014/chartex" xmlns:cx1="http://schemas.microsoft.com/office/drawing/2015/9/8/chartex" xmlns:cx2="http://schemas.microsoft.com/office/drawing/2015/10/21/chartex" xmlns:cx3="http://schemas.microsoft.com/office/drawing/2016/5/9/chartex" xmlns:cx4="http://schemas.microsoft.com/office/drawing/2016/5/10/chartex" xmlns:cx5="http://schemas.microsoft.com/office/drawing/2016/5/11/chartex" xmlns:cx6="http://schemas.microsoft.com/office/drawing/2016/5/12/chartex" xmlns:cx7="http://schemas.microsoft.com/office/drawing/2016/5/13/chartex" xmlns:cx8="http://schemas.microsoft.com/office/drawing/2016/5/14/chartex" xmlns:mc="http://schemas.openxmlformats.org/markup-compatibility/2006" xmlns:aink="http://schemas.microsoft.com/office/drawing/2016/ink" xmlns:am3d="http://schemas.microsoft.com/office/drawing/2017/model3d" xmlns:o="urn:schemas-microsoft-com:office:office" xmlns:oel="http://schemas.microsoft.com/office/2019/extlst" xmlns:r="http://schemas.openxmlformats.org/officeDocument/2006/relationships" xmlns:m="http://schemas.openxmlformats.org/officeDocument/2006/math" xmlns:v="urn:schemas-microsoft-com:vml" xmlns:wp14="http://schemas.microsoft.com/office/word/2010/wordprocessingDrawing" xmlns:wp="http://schemas.openxmlformats.org/drawingml/2006/wordprocessingDrawing" xmlns:w10="urn:schemas-microsoft-com:office:word" xmlns:w="http://schemas.openxmlformats.org/wordprocessingml/2006/main" xmlns:w14="http://schemas.microsoft.com/office/word/2010/wordml" xmlns:w15="http://schemas.microsoft.com/office/word/2012/wordml" xmlns:w16cex="http://schemas.microsoft.com/office/word/2018/wordml/cex" xmlns:w16cid="http://schemas.microsoft.com/office/word/2016/wordml/cid" xmlns:w16="http://schemas.microsoft.com/office/word/2018/wordml" xmlns:w16du="http://schemas.microsoft.com/office/word/2023/wordml/word16du" xmlns:w16sdtdh="http://schemas.microsoft.com/office/word/2020/wordml/sdtdatahash" xmlns:w16sdtfl="http://schemas.microsoft.com/office/word/2024/wordml/sdtformatlock" xmlns:w16se="http://schemas.microsoft.com/office/word/2015/wordml/symex" xmlns:wpg="http://schemas.microsoft.com/office/word/2010/wordprocessingGroup" xmlns:wpi="http://schemas.microsoft.com/office/word/2010/wordprocessingInk" xmlns:wne="http://schemas.microsoft.com/office/word/2006/wordml" xmlns:wps="http://schemas.microsoft.com/office/word/2010/wordprocessingShape" mc:Ignorable="w14 w15 w16se w16cid w16 w16cex w16sdtdh w16sdtfl w16du wp14">
+<w:document xmlns:wpc="http://schemas.microsoft.com/office/word/2010/wordprocessingCanvas" xmlns:cx="http://schemas.microsoft.com/office/drawing/2014/chartex" xmlns:cx1="http://schemas.microsoft.com/office/drawing/2015/9/8/chartex" xmlns:cx2="http://schemas.microsoft.com/office/drawing/2015/10/21/chartex" xmlns:cx3="http://schemas.microsoft.com/office/drawing/2016/5/9/chartex" xmlns:cx4="http://schemas.microsoft.com/office/drawing/2016/5/10/chartex" xmlns:cx5="http://schemas.microsoft.com/office/drawing/2016/5/11/chartex" xmlns:cx6="http://schemas.microsoft.com/office/drawing/2016/5/12/chartex" xmlns:cx7="http://schemas.microsoft.com/office/drawing/2016/5/13/chartex" xmlns:cx8="http://schemas.microsoft.com/office/drawing/2016/5/14/chartex" xmlns:mc="http://schemas.openxmlformats.org/markup-compatibility/2006" xmlns:aink="http://schemas.microsoft.com/office/drawing/2016/ink" xmlns:am3d="http://schemas.microsoft.com/office/drawing/2017/model3d" xmlns:o="urn:schemas-microsoft-com:office:office" xmlns:oel="http://schemas.microsoft.com/office/2019/extlst" xmlns:r="http://schemas.openxmlformats.org/officeDocument/2006/relationships" xmlns:m="http://schemas.openxmlformats.org/officeDocument/2006/math" xmlns:v="urn:schemas-microsoft-com:vml" xmlns:wp14="http://schemas.microsoft.com/office/word/2010/wordprocessingDrawing" xmlns:wp="http://schemas.openxmlformats.org/drawingml/2006/wordprocessingDrawing" xmlns:w10="urn:schemas-microsoft-com:office:word" xmlns:w="http://schemas.openxmlformats.org/wordprocessingml/2006/main" xmlns:w14="http://schemas.microsoft.com/office/word/2010/wordml" xmlns:w15="http://schemas.microsoft.com/office/word/2012/wordml" xmlns:w16cex="http://schemas.microsoft.com/office/word/2018/wordml/cex" xmlns:w16cid="http://schemas.microsoft.com/office/word/2016/wordml/cid" xmlns:w16="http://schemas.microsoft.com/office/word/2018/wordml" xmlns:w16sdtdh="http://schemas.microsoft.com/office/word/2020/wordml/sdtdatahash" xmlns:w16se="http://schemas.microsoft.com/office/word/2015/wordml/symex" xmlns:wpg="http://schemas.microsoft.com/office/word/2010/wordprocessingGroup" xmlns:wpi="http://schemas.microsoft.com/office/word/2010/wordprocessingInk" xmlns:wne="http://schemas.microsoft.com/office/word/2006/wordml" xmlns:wps="http://schemas.microsoft.com/office/word/2010/wordprocessingShape" mc:Ignorable="w14 w15 w16se w16cid w16 w16cex w16sdtdh wp14">
   <w:body>
     <w:p>
       <w:pPr>
@@ -73,15 +73,7 @@
         <w:spacing w:line="240" w:lineRule="auto"/>
       </w:pPr>
       <w:r>
-        <w:t xml:space="preserve">Flops into one 4-bit Flip-Flop, while retaining four empty pins (2 sets of </w:t>
-      </w:r>
-      <w:proofErr w:type="gramStart"/>
-      <w:r>
-        <w:t>D</w:t>
-      </w:r>
-      <w:proofErr w:type="gramEnd"/>
-      <w:r>
-        <w:t xml:space="preserve"> and</w:t>
+        <w:t>Flops into one 4-bit Flip-Flop, while retaining four empty pins (2 sets of D and</w:t>
       </w:r>
     </w:p>
     <w:p>
@@ -100,9 +92,6 @@
     <w:p>
       <w:pPr>
         <w:spacing w:line="240" w:lineRule="auto"/>
-        <w:rPr>
-          <w:rFonts w:hint="eastAsia"/>
-        </w:rPr>
       </w:pPr>
       <w:r>
         <w:t xml:space="preserve">Cell heights </w:t>
@@ -146,34 +135,20 @@
         <w:spacing w:line="240" w:lineRule="auto"/>
       </w:pPr>
       <w:r>
-        <w:t>Even if the output is using the same flip-flop type, contestant should still list the mapping.</w:t>
-      </w:r>
-      <w:r>
-        <w:t xml:space="preserve"> </w:t>
-      </w:r>
-      <w:r>
-        <w:t>(such as "C1/D map C1/D")</w:t>
-      </w:r>
-    </w:p>
-    <w:p>
-      <w:pPr>
-        <w:spacing w:line="240" w:lineRule="auto"/>
-      </w:pPr>
-    </w:p>
-    <w:p>
-      <w:pPr>
-        <w:spacing w:line="240" w:lineRule="auto"/>
-      </w:pPr>
-      <w:r>
-        <w:t xml:space="preserve">If a FFN has multiple predecessor FF0s (e.g. for a 2-NAND gate, two input pins connect to 2 predecessor FF0s respectively and the output pin connects to successor FFN), how to determine the delta </w:t>
-      </w:r>
-      <w:proofErr w:type="spellStart"/>
-      <w:r>
-        <w:t>QpinDelay</w:t>
-      </w:r>
-      <w:proofErr w:type="spellEnd"/>
-      <w:r>
-        <w:t xml:space="preserve"> (δ0 – δ0’) in slack calculation?</w:t>
+        <w:t>Even if the output is using the same flip-flop type, contestant should still list the mapping. (such as "C1/D map C1/D")</w:t>
+      </w:r>
+    </w:p>
+    <w:p>
+      <w:pPr>
+        <w:spacing w:line="240" w:lineRule="auto"/>
+      </w:pPr>
+    </w:p>
+    <w:p>
+      <w:pPr>
+        <w:spacing w:line="240" w:lineRule="auto"/>
+      </w:pPr>
+      <w:r>
+        <w:t>If a FFN has multiple predecessor FF0s (e.g. for a 2-NAND gate, two input pins connect to 2 predecessor FF0s respectively and the output pin connects to successor FFN), how to determine the delta QpinDelay (δ0 – δ0’) in slack calculation?</w:t>
       </w:r>
     </w:p>
     <w:p>
@@ -187,35 +162,17 @@
         <w:rPr>
           <w:rFonts w:hint="eastAsia"/>
         </w:rPr>
-        <w:t xml:space="preserve"> (both </w:t>
-      </w:r>
-      <w:proofErr w:type="spellStart"/>
-      <w:r>
-        <w:rPr>
-          <w:rFonts w:hint="eastAsia"/>
-        </w:rPr>
-        <w:t>QpinDelay</w:t>
-      </w:r>
-      <w:proofErr w:type="spellEnd"/>
-      <w:r>
-        <w:rPr>
-          <w:rFonts w:hint="eastAsia"/>
-        </w:rPr>
-        <w:t xml:space="preserve"> and </w:t>
-      </w:r>
-      <w:proofErr w:type="spellStart"/>
-      <w:proofErr w:type="gramStart"/>
+        <w:t xml:space="preserve"> (both QpinDelay and </w:t>
+      </w:r>
       <w:r>
         <w:t>DisplacementDelay</w:t>
       </w:r>
-      <w:proofErr w:type="spellEnd"/>
       <w:r>
         <w:rPr>
           <w:rFonts w:hint="eastAsia"/>
         </w:rPr>
         <w:t xml:space="preserve"> )</w:t>
       </w:r>
-      <w:proofErr w:type="gramEnd"/>
       <w:r>
         <w:t>.</w:t>
       </w:r>
@@ -236,9 +193,6 @@
     <w:p>
       <w:pPr>
         <w:spacing w:line="240" w:lineRule="auto"/>
-        <w:rPr>
-          <w:rFonts w:hint="eastAsia"/>
-        </w:rPr>
       </w:pPr>
       <w:r>
         <w:t>W</w:t>
@@ -289,9 +243,6 @@
     <w:p>
       <w:pPr>
         <w:spacing w:line="240" w:lineRule="auto"/>
-        <w:rPr>
-          <w:rFonts w:hint="eastAsia"/>
-        </w:rPr>
       </w:pPr>
       <w:r>
         <w:t>As long as the cell overlaps the bin, the overlapping area is considered</w:t>
@@ -306,9 +257,6 @@
     <w:p>
       <w:pPr>
         <w:spacing w:line="240" w:lineRule="auto"/>
-        <w:rPr>
-          <w:rFonts w:hint="eastAsia"/>
-        </w:rPr>
       </w:pPr>
     </w:p>
     <w:p>
@@ -350,6 +298,9 @@
         <w:spacing w:line="240" w:lineRule="auto"/>
       </w:pPr>
       <w:r>
+        <w:rPr>
+          <w:noProof/>
+        </w:rPr>
         <w:drawing>
           <wp:inline distT="0" distB="0" distL="0" distR="0" wp14:anchorId="17B9A530" wp14:editId="515CABF2">
             <wp:extent cx="5274310" cy="1896745"/>
@@ -397,31 +348,7 @@
         <w:spacing w:line="240" w:lineRule="auto"/>
       </w:pPr>
       <w:r>
-        <w:t>Pin &lt;</w:t>
-      </w:r>
-      <w:proofErr w:type="spellStart"/>
-      <w:r>
-        <w:t>pinName</w:t>
-      </w:r>
-      <w:proofErr w:type="spellEnd"/>
-      <w:r>
-        <w:t>&gt; &lt;</w:t>
-      </w:r>
-      <w:proofErr w:type="spellStart"/>
-      <w:r>
-        <w:t>pinLocationX</w:t>
-      </w:r>
-      <w:proofErr w:type="spellEnd"/>
-      <w:r>
-        <w:t>&gt; &lt;</w:t>
-      </w:r>
-      <w:proofErr w:type="spellStart"/>
-      <w:r>
-        <w:t>pinLocationY</w:t>
-      </w:r>
-      <w:proofErr w:type="spellEnd"/>
-      <w:r>
-        <w:t>&gt;</w:t>
+        <w:t>Pin &lt;pinName&gt; &lt;pinLocationX&gt; &lt;pinLocationY&gt;</w:t>
       </w:r>
       <w:r>
         <w:rPr>
@@ -434,15 +361,8 @@
       <w:pPr>
         <w:spacing w:line="240" w:lineRule="auto"/>
       </w:pPr>
-      <w:proofErr w:type="spellStart"/>
-      <w:proofErr w:type="gramStart"/>
-      <w:r>
-        <w:t>x,y</w:t>
-      </w:r>
-      <w:proofErr w:type="spellEnd"/>
-      <w:proofErr w:type="gramEnd"/>
-      <w:r>
-        <w:t xml:space="preserve"> are integers</w:t>
+      <w:r>
+        <w:t>x,y are integers</w:t>
       </w:r>
       <w:r>
         <w:rPr>
@@ -495,13 +415,178 @@
     <w:p>
       <w:pPr>
         <w:spacing w:line="240" w:lineRule="auto"/>
-        <w:rPr>
-          <w:rFonts w:hint="eastAsia"/>
-        </w:rPr>
       </w:pPr>
       <w:r>
         <w:lastRenderedPageBreak/>
         <w:t>we are focusing on d-pin slacks</w:t>
+      </w:r>
+    </w:p>
+    <w:p>
+      <w:pPr>
+        <w:spacing w:line="240" w:lineRule="auto"/>
+      </w:pPr>
+    </w:p>
+    <w:p>
+      <w:pPr>
+        <w:spacing w:line="240" w:lineRule="auto"/>
+      </w:pPr>
+    </w:p>
+    <w:p>
+      <w:pPr>
+        <w:spacing w:line="240" w:lineRule="auto"/>
+      </w:pPr>
+    </w:p>
+    <w:p>
+      <w:pPr>
+        <w:spacing w:line="240" w:lineRule="auto"/>
+      </w:pPr>
+      <w:r>
+        <w:rPr>
+          <w:rFonts w:hint="eastAsia"/>
+        </w:rPr>
+        <w:t xml:space="preserve">70. </w:t>
+      </w:r>
+      <w:r>
+        <w:t>We do not require all cells to be enclosed within PlacementRows. We do not guarantee all cells to be placed on site in the given input</w:t>
+      </w:r>
+    </w:p>
+    <w:p>
+      <w:pPr>
+        <w:spacing w:line="240" w:lineRule="auto"/>
+      </w:pPr>
+      <w:r>
+        <w:rPr>
+          <w:rFonts w:hint="eastAsia"/>
+        </w:rPr>
+        <w:t>(input</w:t>
+      </w:r>
+      <w:r>
+        <w:rPr>
+          <w:rFonts w:hint="eastAsia"/>
+        </w:rPr>
+        <w:t>可能不合法</w:t>
+      </w:r>
+      <w:r>
+        <w:rPr>
+          <w:rFonts w:hint="eastAsia"/>
+        </w:rPr>
+        <w:t>)</w:t>
+      </w:r>
+    </w:p>
+    <w:p>
+      <w:pPr>
+        <w:spacing w:line="240" w:lineRule="auto"/>
+      </w:pPr>
+    </w:p>
+    <w:p>
+      <w:pPr>
+        <w:spacing w:line="240" w:lineRule="auto"/>
+      </w:pPr>
+      <w:r>
+        <w:rPr>
+          <w:rFonts w:hint="eastAsia"/>
+        </w:rPr>
+        <w:t>79.</w:t>
+      </w:r>
+    </w:p>
+    <w:p>
+      <w:pPr>
+        <w:spacing w:line="240" w:lineRule="auto"/>
+      </w:pPr>
+      <w:r>
+        <w:drawing>
+          <wp:inline distT="0" distB="0" distL="0" distR="0" wp14:anchorId="678A444D" wp14:editId="7C8A5F53">
+            <wp:extent cx="5274310" cy="3438525"/>
+            <wp:effectExtent l="0" t="0" r="2540" b="9525"/>
+            <wp:docPr id="1" name="圖片 1"/>
+            <wp:cNvGraphicFramePr>
+              <a:graphicFrameLocks xmlns:a="http://schemas.openxmlformats.org/drawingml/2006/main" noChangeAspect="1"/>
+            </wp:cNvGraphicFramePr>
+            <a:graphic xmlns:a="http://schemas.openxmlformats.org/drawingml/2006/main">
+              <a:graphicData uri="http://schemas.openxmlformats.org/drawingml/2006/picture">
+                <pic:pic xmlns:pic="http://schemas.openxmlformats.org/drawingml/2006/picture">
+                  <pic:nvPicPr>
+                    <pic:cNvPr id="1" name=""/>
+                    <pic:cNvPicPr/>
+                  </pic:nvPicPr>
+                  <pic:blipFill>
+                    <a:blip r:embed="rId7"/>
+                    <a:stretch>
+                      <a:fillRect/>
+                    </a:stretch>
+                  </pic:blipFill>
+                  <pic:spPr>
+                    <a:xfrm>
+                      <a:off x="0" y="0"/>
+                      <a:ext cx="5274310" cy="3438525"/>
+                    </a:xfrm>
+                    <a:prstGeom prst="rect">
+                      <a:avLst/>
+                    </a:prstGeom>
+                  </pic:spPr>
+                </pic:pic>
+              </a:graphicData>
+            </a:graphic>
+          </wp:inline>
+        </w:drawing>
+      </w:r>
+    </w:p>
+    <w:p>
+      <w:pPr>
+        <w:spacing w:line="240" w:lineRule="auto"/>
+      </w:pPr>
+      <w:r>
+        <w:rPr>
+          <w:rFonts w:hint="eastAsia"/>
+        </w:rPr>
+        <w:t>1.4.5 legal</w:t>
+      </w:r>
+    </w:p>
+    <w:p>
+      <w:pPr>
+        <w:spacing w:line="240" w:lineRule="auto"/>
+      </w:pPr>
+      <w:r>
+        <w:rPr>
+          <w:rFonts w:hint="eastAsia"/>
+        </w:rPr>
+        <w:t>2 3 illegal</w:t>
+      </w:r>
+    </w:p>
+    <w:p>
+      <w:pPr>
+        <w:spacing w:line="240" w:lineRule="auto"/>
+      </w:pPr>
+    </w:p>
+    <w:p>
+      <w:pPr>
+        <w:spacing w:line="240" w:lineRule="auto"/>
+      </w:pPr>
+    </w:p>
+    <w:p>
+      <w:pPr>
+        <w:spacing w:line="240" w:lineRule="auto"/>
+        <w:rPr>
+          <w:rFonts w:hint="eastAsia"/>
+        </w:rPr>
+      </w:pPr>
+      <w:r>
+        <w:rPr>
+          <w:rFonts w:hint="eastAsia"/>
+        </w:rPr>
+        <w:t xml:space="preserve">99 </w:t>
+      </w:r>
+      <w:r>
+        <w:rPr>
+          <w:rFonts w:hint="eastAsia"/>
+        </w:rPr>
+        <w:t>104</w:t>
+      </w:r>
+      <w:r>
+        <w:rPr>
+          <w:rFonts w:hint="eastAsia"/>
+        </w:rPr>
+        <w:t>?</w:t>
       </w:r>
     </w:p>
     <w:sectPr>
@@ -515,7 +600,7 @@
 </file>
 
 <file path=word/endnotes.xml><?xml version="1.0" encoding="utf-8"?>
-<w:endnotes xmlns:wpc="http://schemas.microsoft.com/office/word/2010/wordprocessingCanvas" xmlns:cx="http://schemas.microsoft.com/office/drawing/2014/chartex" xmlns:cx1="http://schemas.microsoft.com/office/drawing/2015/9/8/chartex" xmlns:cx2="http://schemas.microsoft.com/office/drawing/2015/10/21/chartex" xmlns:cx3="http://schemas.microsoft.com/office/drawing/2016/5/9/chartex" xmlns:cx4="http://schemas.microsoft.com/office/drawing/2016/5/10/chartex" xmlns:cx5="http://schemas.microsoft.com/office/drawing/2016/5/11/chartex" xmlns:cx6="http://schemas.microsoft.com/office/drawing/2016/5/12/chartex" xmlns:cx7="http://schemas.microsoft.com/office/drawing/2016/5/13/chartex" xmlns:cx8="http://schemas.microsoft.com/office/drawing/2016/5/14/chartex" xmlns:mc="http://schemas.openxmlformats.org/markup-compatibility/2006" xmlns:aink="http://schemas.microsoft.com/office/drawing/2016/ink" xmlns:am3d="http://schemas.microsoft.com/office/drawing/2017/model3d" xmlns:o="urn:schemas-microsoft-com:office:office" xmlns:oel="http://schemas.microsoft.com/office/2019/extlst" xmlns:r="http://schemas.openxmlformats.org/officeDocument/2006/relationships" xmlns:m="http://schemas.openxmlformats.org/officeDocument/2006/math" xmlns:v="urn:schemas-microsoft-com:vml" xmlns:wp14="http://schemas.microsoft.com/office/word/2010/wordprocessingDrawing" xmlns:wp="http://schemas.openxmlformats.org/drawingml/2006/wordprocessingDrawing" xmlns:w10="urn:schemas-microsoft-com:office:word" xmlns:w="http://schemas.openxmlformats.org/wordprocessingml/2006/main" xmlns:w14="http://schemas.microsoft.com/office/word/2010/wordml" xmlns:w15="http://schemas.microsoft.com/office/word/2012/wordml" xmlns:w16cex="http://schemas.microsoft.com/office/word/2018/wordml/cex" xmlns:w16cid="http://schemas.microsoft.com/office/word/2016/wordml/cid" xmlns:w16="http://schemas.microsoft.com/office/word/2018/wordml" xmlns:w16du="http://schemas.microsoft.com/office/word/2023/wordml/word16du" xmlns:w16sdtdh="http://schemas.microsoft.com/office/word/2020/wordml/sdtdatahash" xmlns:w16sdtfl="http://schemas.microsoft.com/office/word/2024/wordml/sdtformatlock" xmlns:w16se="http://schemas.microsoft.com/office/word/2015/wordml/symex" xmlns:wpg="http://schemas.microsoft.com/office/word/2010/wordprocessingGroup" xmlns:wpi="http://schemas.microsoft.com/office/word/2010/wordprocessingInk" xmlns:wne="http://schemas.microsoft.com/office/word/2006/wordml" xmlns:wps="http://schemas.microsoft.com/office/word/2010/wordprocessingShape" mc:Ignorable="w14 w15 w16se w16cid w16 w16cex w16sdtdh w16sdtfl w16du wp14">
+<w:endnotes xmlns:wpc="http://schemas.microsoft.com/office/word/2010/wordprocessingCanvas" xmlns:cx="http://schemas.microsoft.com/office/drawing/2014/chartex" xmlns:cx1="http://schemas.microsoft.com/office/drawing/2015/9/8/chartex" xmlns:cx2="http://schemas.microsoft.com/office/drawing/2015/10/21/chartex" xmlns:cx3="http://schemas.microsoft.com/office/drawing/2016/5/9/chartex" xmlns:cx4="http://schemas.microsoft.com/office/drawing/2016/5/10/chartex" xmlns:cx5="http://schemas.microsoft.com/office/drawing/2016/5/11/chartex" xmlns:cx6="http://schemas.microsoft.com/office/drawing/2016/5/12/chartex" xmlns:cx7="http://schemas.microsoft.com/office/drawing/2016/5/13/chartex" xmlns:cx8="http://schemas.microsoft.com/office/drawing/2016/5/14/chartex" xmlns:mc="http://schemas.openxmlformats.org/markup-compatibility/2006" xmlns:aink="http://schemas.microsoft.com/office/drawing/2016/ink" xmlns:am3d="http://schemas.microsoft.com/office/drawing/2017/model3d" xmlns:o="urn:schemas-microsoft-com:office:office" xmlns:oel="http://schemas.microsoft.com/office/2019/extlst" xmlns:r="http://schemas.openxmlformats.org/officeDocument/2006/relationships" xmlns:m="http://schemas.openxmlformats.org/officeDocument/2006/math" xmlns:v="urn:schemas-microsoft-com:vml" xmlns:wp14="http://schemas.microsoft.com/office/word/2010/wordprocessingDrawing" xmlns:wp="http://schemas.openxmlformats.org/drawingml/2006/wordprocessingDrawing" xmlns:w10="urn:schemas-microsoft-com:office:word" xmlns:w="http://schemas.openxmlformats.org/wordprocessingml/2006/main" xmlns:w14="http://schemas.microsoft.com/office/word/2010/wordml" xmlns:w15="http://schemas.microsoft.com/office/word/2012/wordml" xmlns:w16cex="http://schemas.microsoft.com/office/word/2018/wordml/cex" xmlns:w16cid="http://schemas.microsoft.com/office/word/2016/wordml/cid" xmlns:w16="http://schemas.microsoft.com/office/word/2018/wordml" xmlns:w16sdtdh="http://schemas.microsoft.com/office/word/2020/wordml/sdtdatahash" xmlns:w16se="http://schemas.microsoft.com/office/word/2015/wordml/symex" xmlns:wpg="http://schemas.microsoft.com/office/word/2010/wordprocessingGroup" xmlns:wpi="http://schemas.microsoft.com/office/word/2010/wordprocessingInk" xmlns:wne="http://schemas.microsoft.com/office/word/2006/wordml" xmlns:wps="http://schemas.microsoft.com/office/word/2010/wordprocessingShape" mc:Ignorable="w14 w15 w16se w16cid w16 w16cex w16sdtdh wp14">
   <w:endnote w:type="separator" w:id="-1">
     <w:p>
       <w:pPr>
@@ -540,7 +625,7 @@
 </file>
 
 <file path=word/footnotes.xml><?xml version="1.0" encoding="utf-8"?>
-<w:footnotes xmlns:wpc="http://schemas.microsoft.com/office/word/2010/wordprocessingCanvas" xmlns:cx="http://schemas.microsoft.com/office/drawing/2014/chartex" xmlns:cx1="http://schemas.microsoft.com/office/drawing/2015/9/8/chartex" xmlns:cx2="http://schemas.microsoft.com/office/drawing/2015/10/21/chartex" xmlns:cx3="http://schemas.microsoft.com/office/drawing/2016/5/9/chartex" xmlns:cx4="http://schemas.microsoft.com/office/drawing/2016/5/10/chartex" xmlns:cx5="http://schemas.microsoft.com/office/drawing/2016/5/11/chartex" xmlns:cx6="http://schemas.microsoft.com/office/drawing/2016/5/12/chartex" xmlns:cx7="http://schemas.microsoft.com/office/drawing/2016/5/13/chartex" xmlns:cx8="http://schemas.microsoft.com/office/drawing/2016/5/14/chartex" xmlns:mc="http://schemas.openxmlformats.org/markup-compatibility/2006" xmlns:aink="http://schemas.microsoft.com/office/drawing/2016/ink" xmlns:am3d="http://schemas.microsoft.com/office/drawing/2017/model3d" xmlns:o="urn:schemas-microsoft-com:office:office" xmlns:oel="http://schemas.microsoft.com/office/2019/extlst" xmlns:r="http://schemas.openxmlformats.org/officeDocument/2006/relationships" xmlns:m="http://schemas.openxmlformats.org/officeDocument/2006/math" xmlns:v="urn:schemas-microsoft-com:vml" xmlns:wp14="http://schemas.microsoft.com/office/word/2010/wordprocessingDrawing" xmlns:wp="http://schemas.openxmlformats.org/drawingml/2006/wordprocessingDrawing" xmlns:w10="urn:schemas-microsoft-com:office:word" xmlns:w="http://schemas.openxmlformats.org/wordprocessingml/2006/main" xmlns:w14="http://schemas.microsoft.com/office/word/2010/wordml" xmlns:w15="http://schemas.microsoft.com/office/word/2012/wordml" xmlns:w16cex="http://schemas.microsoft.com/office/word/2018/wordml/cex" xmlns:w16cid="http://schemas.microsoft.com/office/word/2016/wordml/cid" xmlns:w16="http://schemas.microsoft.com/office/word/2018/wordml" xmlns:w16du="http://schemas.microsoft.com/office/word/2023/wordml/word16du" xmlns:w16sdtdh="http://schemas.microsoft.com/office/word/2020/wordml/sdtdatahash" xmlns:w16sdtfl="http://schemas.microsoft.com/office/word/2024/wordml/sdtformatlock" xmlns:w16se="http://schemas.microsoft.com/office/word/2015/wordml/symex" xmlns:wpg="http://schemas.microsoft.com/office/word/2010/wordprocessingGroup" xmlns:wpi="http://schemas.microsoft.com/office/word/2010/wordprocessingInk" xmlns:wne="http://schemas.microsoft.com/office/word/2006/wordml" xmlns:wps="http://schemas.microsoft.com/office/word/2010/wordprocessingShape" mc:Ignorable="w14 w15 w16se w16cid w16 w16cex w16sdtdh w16sdtfl w16du wp14">
+<w:footnotes xmlns:wpc="http://schemas.microsoft.com/office/word/2010/wordprocessingCanvas" xmlns:cx="http://schemas.microsoft.com/office/drawing/2014/chartex" xmlns:cx1="http://schemas.microsoft.com/office/drawing/2015/9/8/chartex" xmlns:cx2="http://schemas.microsoft.com/office/drawing/2015/10/21/chartex" xmlns:cx3="http://schemas.microsoft.com/office/drawing/2016/5/9/chartex" xmlns:cx4="http://schemas.microsoft.com/office/drawing/2016/5/10/chartex" xmlns:cx5="http://schemas.microsoft.com/office/drawing/2016/5/11/chartex" xmlns:cx6="http://schemas.microsoft.com/office/drawing/2016/5/12/chartex" xmlns:cx7="http://schemas.microsoft.com/office/drawing/2016/5/13/chartex" xmlns:cx8="http://schemas.microsoft.com/office/drawing/2016/5/14/chartex" xmlns:mc="http://schemas.openxmlformats.org/markup-compatibility/2006" xmlns:aink="http://schemas.microsoft.com/office/drawing/2016/ink" xmlns:am3d="http://schemas.microsoft.com/office/drawing/2017/model3d" xmlns:o="urn:schemas-microsoft-com:office:office" xmlns:oel="http://schemas.microsoft.com/office/2019/extlst" xmlns:r="http://schemas.openxmlformats.org/officeDocument/2006/relationships" xmlns:m="http://schemas.openxmlformats.org/officeDocument/2006/math" xmlns:v="urn:schemas-microsoft-com:vml" xmlns:wp14="http://schemas.microsoft.com/office/word/2010/wordprocessingDrawing" xmlns:wp="http://schemas.openxmlformats.org/drawingml/2006/wordprocessingDrawing" xmlns:w10="urn:schemas-microsoft-com:office:word" xmlns:w="http://schemas.openxmlformats.org/wordprocessingml/2006/main" xmlns:w14="http://schemas.microsoft.com/office/word/2010/wordml" xmlns:w15="http://schemas.microsoft.com/office/word/2012/wordml" xmlns:w16cex="http://schemas.microsoft.com/office/word/2018/wordml/cex" xmlns:w16cid="http://schemas.microsoft.com/office/word/2016/wordml/cid" xmlns:w16="http://schemas.microsoft.com/office/word/2018/wordml" xmlns:w16sdtdh="http://schemas.microsoft.com/office/word/2020/wordml/sdtdatahash" xmlns:w16se="http://schemas.microsoft.com/office/word/2015/wordml/symex" xmlns:wpg="http://schemas.microsoft.com/office/word/2010/wordprocessingGroup" xmlns:wpi="http://schemas.microsoft.com/office/word/2010/wordprocessingInk" xmlns:wne="http://schemas.microsoft.com/office/word/2006/wordml" xmlns:wps="http://schemas.microsoft.com/office/word/2010/wordprocessingShape" mc:Ignorable="w14 w15 w16se w16cid w16 w16cex w16sdtdh wp14">
   <w:footnote w:type="separator" w:id="-1">
     <w:p>
       <w:pPr>
@@ -565,7 +650,7 @@
 </file>
 
 <file path=word/styles.xml><?xml version="1.0" encoding="utf-8"?>
-<w:styles xmlns:mc="http://schemas.openxmlformats.org/markup-compatibility/2006" xmlns:r="http://schemas.openxmlformats.org/officeDocument/2006/relationships" xmlns:w="http://schemas.openxmlformats.org/wordprocessingml/2006/main" xmlns:w14="http://schemas.microsoft.com/office/word/2010/wordml" xmlns:w15="http://schemas.microsoft.com/office/word/2012/wordml" xmlns:w16cex="http://schemas.microsoft.com/office/word/2018/wordml/cex" xmlns:w16cid="http://schemas.microsoft.com/office/word/2016/wordml/cid" xmlns:w16="http://schemas.microsoft.com/office/word/2018/wordml" xmlns:w16du="http://schemas.microsoft.com/office/word/2023/wordml/word16du" xmlns:w16sdtdh="http://schemas.microsoft.com/office/word/2020/wordml/sdtdatahash" xmlns:w16sdtfl="http://schemas.microsoft.com/office/word/2024/wordml/sdtformatlock" xmlns:w16se="http://schemas.microsoft.com/office/word/2015/wordml/symex" mc:Ignorable="w14 w15 w16se w16cid w16 w16cex w16sdtdh w16sdtfl w16du">
+<w:styles xmlns:mc="http://schemas.openxmlformats.org/markup-compatibility/2006" xmlns:r="http://schemas.openxmlformats.org/officeDocument/2006/relationships" xmlns:w="http://schemas.openxmlformats.org/wordprocessingml/2006/main" xmlns:w14="http://schemas.microsoft.com/office/word/2010/wordml" xmlns:w15="http://schemas.microsoft.com/office/word/2012/wordml" xmlns:w16cex="http://schemas.microsoft.com/office/word/2018/wordml/cex" xmlns:w16cid="http://schemas.microsoft.com/office/word/2016/wordml/cid" xmlns:w16="http://schemas.microsoft.com/office/word/2018/wordml" xmlns:w16sdtdh="http://schemas.microsoft.com/office/word/2020/wordml/sdtdatahash" xmlns:w16se="http://schemas.microsoft.com/office/word/2015/wordml/symex" mc:Ignorable="w14 w15 w16se w16cid w16 w16cex w16sdtdh">
   <w:docDefaults>
     <w:rPrDefault>
       <w:rPr>
@@ -961,18 +1046,18 @@
     <w:lsdException w:name="Unresolved Mention" w:semiHidden="1" w:unhideWhenUsed="1"/>
     <w:lsdException w:name="Smart Link" w:semiHidden="1" w:unhideWhenUsed="1"/>
   </w:latentStyles>
-  <w:style w:type="paragraph" w:default="1" w:styleId="Normal">
+  <w:style w:type="paragraph" w:default="1" w:styleId="a">
     <w:name w:val="Normal"/>
     <w:qFormat/>
     <w:pPr>
       <w:widowControl w:val="0"/>
     </w:pPr>
   </w:style>
-  <w:style w:type="paragraph" w:styleId="Heading1">
+  <w:style w:type="paragraph" w:styleId="1">
     <w:name w:val="heading 1"/>
-    <w:basedOn w:val="Normal"/>
-    <w:next w:val="Normal"/>
-    <w:link w:val="Heading1Char"/>
+    <w:basedOn w:val="a"/>
+    <w:next w:val="a"/>
+    <w:link w:val="10"/>
     <w:uiPriority w:val="9"/>
     <w:qFormat/>
     <w:rsid w:val="005331B9"/>
@@ -989,11 +1074,11 @@
       <w:szCs w:val="48"/>
     </w:rPr>
   </w:style>
-  <w:style w:type="paragraph" w:styleId="Heading2">
+  <w:style w:type="paragraph" w:styleId="2">
     <w:name w:val="heading 2"/>
-    <w:basedOn w:val="Normal"/>
-    <w:next w:val="Normal"/>
-    <w:link w:val="Heading2Char"/>
+    <w:basedOn w:val="a"/>
+    <w:next w:val="a"/>
+    <w:link w:val="20"/>
     <w:uiPriority w:val="9"/>
     <w:semiHidden/>
     <w:unhideWhenUsed/>
@@ -1012,11 +1097,11 @@
       <w:szCs w:val="40"/>
     </w:rPr>
   </w:style>
-  <w:style w:type="paragraph" w:styleId="Heading3">
+  <w:style w:type="paragraph" w:styleId="3">
     <w:name w:val="heading 3"/>
-    <w:basedOn w:val="Normal"/>
-    <w:next w:val="Normal"/>
-    <w:link w:val="Heading3Char"/>
+    <w:basedOn w:val="a"/>
+    <w:next w:val="a"/>
+    <w:link w:val="30"/>
     <w:uiPriority w:val="9"/>
     <w:semiHidden/>
     <w:unhideWhenUsed/>
@@ -1035,11 +1120,11 @@
       <w:szCs w:val="32"/>
     </w:rPr>
   </w:style>
-  <w:style w:type="paragraph" w:styleId="Heading4">
+  <w:style w:type="paragraph" w:styleId="4">
     <w:name w:val="heading 4"/>
-    <w:basedOn w:val="Normal"/>
-    <w:next w:val="Normal"/>
-    <w:link w:val="Heading4Char"/>
+    <w:basedOn w:val="a"/>
+    <w:next w:val="a"/>
+    <w:link w:val="40"/>
     <w:uiPriority w:val="9"/>
     <w:semiHidden/>
     <w:unhideWhenUsed/>
@@ -1058,11 +1143,11 @@
       <w:szCs w:val="28"/>
     </w:rPr>
   </w:style>
-  <w:style w:type="paragraph" w:styleId="Heading5">
+  <w:style w:type="paragraph" w:styleId="5">
     <w:name w:val="heading 5"/>
-    <w:basedOn w:val="Normal"/>
-    <w:next w:val="Normal"/>
-    <w:link w:val="Heading5Char"/>
+    <w:basedOn w:val="a"/>
+    <w:next w:val="a"/>
+    <w:link w:val="50"/>
     <w:uiPriority w:val="9"/>
     <w:semiHidden/>
     <w:unhideWhenUsed/>
@@ -1079,11 +1164,11 @@
       <w:color w:val="2F5496" w:themeColor="accent1" w:themeShade="BF"/>
     </w:rPr>
   </w:style>
-  <w:style w:type="paragraph" w:styleId="Heading6">
+  <w:style w:type="paragraph" w:styleId="6">
     <w:name w:val="heading 6"/>
-    <w:basedOn w:val="Normal"/>
-    <w:next w:val="Normal"/>
-    <w:link w:val="Heading6Char"/>
+    <w:basedOn w:val="a"/>
+    <w:next w:val="a"/>
+    <w:link w:val="60"/>
     <w:uiPriority w:val="9"/>
     <w:semiHidden/>
     <w:unhideWhenUsed/>
@@ -1100,11 +1185,11 @@
       <w:color w:val="595959" w:themeColor="text1" w:themeTint="A6"/>
     </w:rPr>
   </w:style>
-  <w:style w:type="paragraph" w:styleId="Heading7">
+  <w:style w:type="paragraph" w:styleId="7">
     <w:name w:val="heading 7"/>
-    <w:basedOn w:val="Normal"/>
-    <w:next w:val="Normal"/>
-    <w:link w:val="Heading7Char"/>
+    <w:basedOn w:val="a"/>
+    <w:next w:val="a"/>
+    <w:link w:val="70"/>
     <w:uiPriority w:val="9"/>
     <w:semiHidden/>
     <w:unhideWhenUsed/>
@@ -1122,11 +1207,11 @@
       <w:color w:val="595959" w:themeColor="text1" w:themeTint="A6"/>
     </w:rPr>
   </w:style>
-  <w:style w:type="paragraph" w:styleId="Heading8">
+  <w:style w:type="paragraph" w:styleId="8">
     <w:name w:val="heading 8"/>
-    <w:basedOn w:val="Normal"/>
-    <w:next w:val="Normal"/>
-    <w:link w:val="Heading8Char"/>
+    <w:basedOn w:val="a"/>
+    <w:next w:val="a"/>
+    <w:link w:val="80"/>
     <w:uiPriority w:val="9"/>
     <w:semiHidden/>
     <w:unhideWhenUsed/>
@@ -1144,11 +1229,11 @@
       <w:color w:val="272727" w:themeColor="text1" w:themeTint="D8"/>
     </w:rPr>
   </w:style>
-  <w:style w:type="paragraph" w:styleId="Heading9">
+  <w:style w:type="paragraph" w:styleId="9">
     <w:name w:val="heading 9"/>
-    <w:basedOn w:val="Normal"/>
-    <w:next w:val="Normal"/>
-    <w:link w:val="Heading9Char"/>
+    <w:basedOn w:val="a"/>
+    <w:next w:val="a"/>
+    <w:link w:val="90"/>
     <w:uiPriority w:val="9"/>
     <w:semiHidden/>
     <w:unhideWhenUsed/>
@@ -1166,12 +1251,12 @@
       <w:color w:val="272727" w:themeColor="text1" w:themeTint="D8"/>
     </w:rPr>
   </w:style>
-  <w:style w:type="character" w:default="1" w:styleId="DefaultParagraphFont">
+  <w:style w:type="character" w:default="1" w:styleId="a0">
     <w:name w:val="Default Paragraph Font"/>
     <w:uiPriority w:val="1"/>
     <w:unhideWhenUsed/>
   </w:style>
-  <w:style w:type="table" w:default="1" w:styleId="TableNormal">
+  <w:style w:type="table" w:default="1" w:styleId="a1">
     <w:name w:val="Normal Table"/>
     <w:uiPriority w:val="99"/>
     <w:semiHidden/>
@@ -1186,16 +1271,16 @@
       </w:tblCellMar>
     </w:tblPr>
   </w:style>
-  <w:style w:type="numbering" w:default="1" w:styleId="NoList">
+  <w:style w:type="numbering" w:default="1" w:styleId="a2">
     <w:name w:val="No List"/>
     <w:uiPriority w:val="99"/>
     <w:semiHidden/>
     <w:unhideWhenUsed/>
   </w:style>
-  <w:style w:type="character" w:customStyle="1" w:styleId="Heading1Char">
-    <w:name w:val="Heading 1 Char"/>
-    <w:basedOn w:val="DefaultParagraphFont"/>
-    <w:link w:val="Heading1"/>
+  <w:style w:type="character" w:customStyle="1" w:styleId="10">
+    <w:name w:val="標題 1 字元"/>
+    <w:basedOn w:val="a0"/>
+    <w:link w:val="1"/>
     <w:uiPriority w:val="9"/>
     <w:rsid w:val="005331B9"/>
     <w:rPr>
@@ -1205,10 +1290,10 @@
       <w:szCs w:val="48"/>
     </w:rPr>
   </w:style>
-  <w:style w:type="character" w:customStyle="1" w:styleId="Heading2Char">
-    <w:name w:val="Heading 2 Char"/>
-    <w:basedOn w:val="DefaultParagraphFont"/>
-    <w:link w:val="Heading2"/>
+  <w:style w:type="character" w:customStyle="1" w:styleId="20">
+    <w:name w:val="標題 2 字元"/>
+    <w:basedOn w:val="a0"/>
+    <w:link w:val="2"/>
     <w:uiPriority w:val="9"/>
     <w:semiHidden/>
     <w:rsid w:val="005331B9"/>
@@ -1219,10 +1304,10 @@
       <w:szCs w:val="40"/>
     </w:rPr>
   </w:style>
-  <w:style w:type="character" w:customStyle="1" w:styleId="Heading3Char">
-    <w:name w:val="Heading 3 Char"/>
-    <w:basedOn w:val="DefaultParagraphFont"/>
-    <w:link w:val="Heading3"/>
+  <w:style w:type="character" w:customStyle="1" w:styleId="30">
+    <w:name w:val="標題 3 字元"/>
+    <w:basedOn w:val="a0"/>
+    <w:link w:val="3"/>
     <w:uiPriority w:val="9"/>
     <w:semiHidden/>
     <w:rsid w:val="005331B9"/>
@@ -1233,10 +1318,10 @@
       <w:szCs w:val="32"/>
     </w:rPr>
   </w:style>
-  <w:style w:type="character" w:customStyle="1" w:styleId="Heading4Char">
-    <w:name w:val="Heading 4 Char"/>
-    <w:basedOn w:val="DefaultParagraphFont"/>
-    <w:link w:val="Heading4"/>
+  <w:style w:type="character" w:customStyle="1" w:styleId="40">
+    <w:name w:val="標題 4 字元"/>
+    <w:basedOn w:val="a0"/>
+    <w:link w:val="4"/>
     <w:uiPriority w:val="9"/>
     <w:semiHidden/>
     <w:rsid w:val="005331B9"/>
@@ -1247,10 +1332,10 @@
       <w:szCs w:val="28"/>
     </w:rPr>
   </w:style>
-  <w:style w:type="character" w:customStyle="1" w:styleId="Heading5Char">
-    <w:name w:val="Heading 5 Char"/>
-    <w:basedOn w:val="DefaultParagraphFont"/>
-    <w:link w:val="Heading5"/>
+  <w:style w:type="character" w:customStyle="1" w:styleId="50">
+    <w:name w:val="標題 5 字元"/>
+    <w:basedOn w:val="a0"/>
+    <w:link w:val="5"/>
     <w:uiPriority w:val="9"/>
     <w:semiHidden/>
     <w:rsid w:val="005331B9"/>
@@ -1259,10 +1344,10 @@
       <w:color w:val="2F5496" w:themeColor="accent1" w:themeShade="BF"/>
     </w:rPr>
   </w:style>
-  <w:style w:type="character" w:customStyle="1" w:styleId="Heading6Char">
-    <w:name w:val="Heading 6 Char"/>
-    <w:basedOn w:val="DefaultParagraphFont"/>
-    <w:link w:val="Heading6"/>
+  <w:style w:type="character" w:customStyle="1" w:styleId="60">
+    <w:name w:val="標題 6 字元"/>
+    <w:basedOn w:val="a0"/>
+    <w:link w:val="6"/>
     <w:uiPriority w:val="9"/>
     <w:semiHidden/>
     <w:rsid w:val="005331B9"/>
@@ -1271,10 +1356,10 @@
       <w:color w:val="595959" w:themeColor="text1" w:themeTint="A6"/>
     </w:rPr>
   </w:style>
-  <w:style w:type="character" w:customStyle="1" w:styleId="Heading7Char">
-    <w:name w:val="Heading 7 Char"/>
-    <w:basedOn w:val="DefaultParagraphFont"/>
-    <w:link w:val="Heading7"/>
+  <w:style w:type="character" w:customStyle="1" w:styleId="70">
+    <w:name w:val="標題 7 字元"/>
+    <w:basedOn w:val="a0"/>
+    <w:link w:val="7"/>
     <w:uiPriority w:val="9"/>
     <w:semiHidden/>
     <w:rsid w:val="005331B9"/>
@@ -1283,10 +1368,10 @@
       <w:color w:val="595959" w:themeColor="text1" w:themeTint="A6"/>
     </w:rPr>
   </w:style>
-  <w:style w:type="character" w:customStyle="1" w:styleId="Heading8Char">
-    <w:name w:val="Heading 8 Char"/>
-    <w:basedOn w:val="DefaultParagraphFont"/>
-    <w:link w:val="Heading8"/>
+  <w:style w:type="character" w:customStyle="1" w:styleId="80">
+    <w:name w:val="標題 8 字元"/>
+    <w:basedOn w:val="a0"/>
+    <w:link w:val="8"/>
     <w:uiPriority w:val="9"/>
     <w:semiHidden/>
     <w:rsid w:val="005331B9"/>
@@ -1295,10 +1380,10 @@
       <w:color w:val="272727" w:themeColor="text1" w:themeTint="D8"/>
     </w:rPr>
   </w:style>
-  <w:style w:type="character" w:customStyle="1" w:styleId="Heading9Char">
-    <w:name w:val="Heading 9 Char"/>
-    <w:basedOn w:val="DefaultParagraphFont"/>
-    <w:link w:val="Heading9"/>
+  <w:style w:type="character" w:customStyle="1" w:styleId="90">
+    <w:name w:val="標題 9 字元"/>
+    <w:basedOn w:val="a0"/>
+    <w:link w:val="9"/>
     <w:uiPriority w:val="9"/>
     <w:semiHidden/>
     <w:rsid w:val="005331B9"/>
@@ -1307,11 +1392,11 @@
       <w:color w:val="272727" w:themeColor="text1" w:themeTint="D8"/>
     </w:rPr>
   </w:style>
-  <w:style w:type="paragraph" w:styleId="Title">
+  <w:style w:type="paragraph" w:styleId="a3">
     <w:name w:val="Title"/>
-    <w:basedOn w:val="Normal"/>
-    <w:next w:val="Normal"/>
-    <w:link w:val="TitleChar"/>
+    <w:basedOn w:val="a"/>
+    <w:next w:val="a"/>
+    <w:link w:val="a4"/>
     <w:uiPriority w:val="10"/>
     <w:qFormat/>
     <w:rsid w:val="005331B9"/>
@@ -1328,10 +1413,10 @@
       <w:szCs w:val="56"/>
     </w:rPr>
   </w:style>
-  <w:style w:type="character" w:customStyle="1" w:styleId="TitleChar">
-    <w:name w:val="Title Char"/>
-    <w:basedOn w:val="DefaultParagraphFont"/>
-    <w:link w:val="Title"/>
+  <w:style w:type="character" w:customStyle="1" w:styleId="a4">
+    <w:name w:val="標題 字元"/>
+    <w:basedOn w:val="a0"/>
+    <w:link w:val="a3"/>
     <w:uiPriority w:val="10"/>
     <w:rsid w:val="005331B9"/>
     <w:rPr>
@@ -1342,11 +1427,11 @@
       <w:szCs w:val="56"/>
     </w:rPr>
   </w:style>
-  <w:style w:type="paragraph" w:styleId="Subtitle">
+  <w:style w:type="paragraph" w:styleId="a5">
     <w:name w:val="Subtitle"/>
-    <w:basedOn w:val="Normal"/>
-    <w:next w:val="Normal"/>
-    <w:link w:val="SubtitleChar"/>
+    <w:basedOn w:val="a"/>
+    <w:next w:val="a"/>
+    <w:link w:val="a6"/>
     <w:uiPriority w:val="11"/>
     <w:qFormat/>
     <w:rsid w:val="005331B9"/>
@@ -1364,10 +1449,10 @@
       <w:szCs w:val="28"/>
     </w:rPr>
   </w:style>
-  <w:style w:type="character" w:customStyle="1" w:styleId="SubtitleChar">
-    <w:name w:val="Subtitle Char"/>
-    <w:basedOn w:val="DefaultParagraphFont"/>
-    <w:link w:val="Subtitle"/>
+  <w:style w:type="character" w:customStyle="1" w:styleId="a6">
+    <w:name w:val="副標題 字元"/>
+    <w:basedOn w:val="a0"/>
+    <w:link w:val="a5"/>
     <w:uiPriority w:val="11"/>
     <w:rsid w:val="005331B9"/>
     <w:rPr>
@@ -1378,11 +1463,11 @@
       <w:szCs w:val="28"/>
     </w:rPr>
   </w:style>
-  <w:style w:type="paragraph" w:styleId="Quote">
+  <w:style w:type="paragraph" w:styleId="a7">
     <w:name w:val="Quote"/>
-    <w:basedOn w:val="Normal"/>
-    <w:next w:val="Normal"/>
-    <w:link w:val="QuoteChar"/>
+    <w:basedOn w:val="a"/>
+    <w:next w:val="a"/>
+    <w:link w:val="a8"/>
     <w:uiPriority w:val="29"/>
     <w:qFormat/>
     <w:rsid w:val="005331B9"/>
@@ -1396,10 +1481,10 @@
       <w:color w:val="404040" w:themeColor="text1" w:themeTint="BF"/>
     </w:rPr>
   </w:style>
-  <w:style w:type="character" w:customStyle="1" w:styleId="QuoteChar">
-    <w:name w:val="Quote Char"/>
-    <w:basedOn w:val="DefaultParagraphFont"/>
-    <w:link w:val="Quote"/>
+  <w:style w:type="character" w:customStyle="1" w:styleId="a8">
+    <w:name w:val="引文 字元"/>
+    <w:basedOn w:val="a0"/>
+    <w:link w:val="a7"/>
     <w:uiPriority w:val="29"/>
     <w:rsid w:val="005331B9"/>
     <w:rPr>
@@ -1408,9 +1493,9 @@
       <w:color w:val="404040" w:themeColor="text1" w:themeTint="BF"/>
     </w:rPr>
   </w:style>
-  <w:style w:type="paragraph" w:styleId="ListParagraph">
+  <w:style w:type="paragraph" w:styleId="a9">
     <w:name w:val="List Paragraph"/>
-    <w:basedOn w:val="Normal"/>
+    <w:basedOn w:val="a"/>
     <w:uiPriority w:val="34"/>
     <w:qFormat/>
     <w:rsid w:val="005331B9"/>
@@ -1419,9 +1504,9 @@
       <w:contextualSpacing/>
     </w:pPr>
   </w:style>
-  <w:style w:type="character" w:styleId="IntenseEmphasis">
+  <w:style w:type="character" w:styleId="aa">
     <w:name w:val="Intense Emphasis"/>
-    <w:basedOn w:val="DefaultParagraphFont"/>
+    <w:basedOn w:val="a0"/>
     <w:uiPriority w:val="21"/>
     <w:qFormat/>
     <w:rsid w:val="005331B9"/>
@@ -1431,11 +1516,11 @@
       <w:color w:val="2F5496" w:themeColor="accent1" w:themeShade="BF"/>
     </w:rPr>
   </w:style>
-  <w:style w:type="paragraph" w:styleId="IntenseQuote">
+  <w:style w:type="paragraph" w:styleId="ab">
     <w:name w:val="Intense Quote"/>
-    <w:basedOn w:val="Normal"/>
-    <w:next w:val="Normal"/>
-    <w:link w:val="IntenseQuoteChar"/>
+    <w:basedOn w:val="a"/>
+    <w:next w:val="a"/>
+    <w:link w:val="ac"/>
     <w:uiPriority w:val="30"/>
     <w:qFormat/>
     <w:rsid w:val="005331B9"/>
@@ -1454,10 +1539,10 @@
       <w:color w:val="2F5496" w:themeColor="accent1" w:themeShade="BF"/>
     </w:rPr>
   </w:style>
-  <w:style w:type="character" w:customStyle="1" w:styleId="IntenseQuoteChar">
-    <w:name w:val="Intense Quote Char"/>
-    <w:basedOn w:val="DefaultParagraphFont"/>
-    <w:link w:val="IntenseQuote"/>
+  <w:style w:type="character" w:customStyle="1" w:styleId="ac">
+    <w:name w:val="鮮明引文 字元"/>
+    <w:basedOn w:val="a0"/>
+    <w:link w:val="ab"/>
     <w:uiPriority w:val="30"/>
     <w:rsid w:val="005331B9"/>
     <w:rPr>
@@ -1466,9 +1551,9 @@
       <w:color w:val="2F5496" w:themeColor="accent1" w:themeShade="BF"/>
     </w:rPr>
   </w:style>
-  <w:style w:type="character" w:styleId="IntenseReference">
+  <w:style w:type="character" w:styleId="ad">
     <w:name w:val="Intense Reference"/>
-    <w:basedOn w:val="DefaultParagraphFont"/>
+    <w:basedOn w:val="a0"/>
     <w:uiPriority w:val="32"/>
     <w:qFormat/>
     <w:rsid w:val="005331B9"/>
@@ -1480,10 +1565,10 @@
       <w:spacing w:val="5"/>
     </w:rPr>
   </w:style>
-  <w:style w:type="paragraph" w:styleId="Header">
+  <w:style w:type="paragraph" w:styleId="ae">
     <w:name w:val="header"/>
-    <w:basedOn w:val="Normal"/>
-    <w:link w:val="HeaderChar"/>
+    <w:basedOn w:val="a"/>
+    <w:link w:val="af"/>
     <w:uiPriority w:val="99"/>
     <w:unhideWhenUsed/>
     <w:rsid w:val="002A31D4"/>
@@ -1499,10 +1584,10 @@
       <w:szCs w:val="20"/>
     </w:rPr>
   </w:style>
-  <w:style w:type="character" w:customStyle="1" w:styleId="HeaderChar">
-    <w:name w:val="Header Char"/>
-    <w:basedOn w:val="DefaultParagraphFont"/>
-    <w:link w:val="Header"/>
+  <w:style w:type="character" w:customStyle="1" w:styleId="af">
+    <w:name w:val="頁首 字元"/>
+    <w:basedOn w:val="a0"/>
+    <w:link w:val="ae"/>
     <w:uiPriority w:val="99"/>
     <w:rsid w:val="002A31D4"/>
     <w:rPr>
@@ -1510,10 +1595,10 @@
       <w:szCs w:val="20"/>
     </w:rPr>
   </w:style>
-  <w:style w:type="paragraph" w:styleId="Footer">
+  <w:style w:type="paragraph" w:styleId="af0">
     <w:name w:val="footer"/>
-    <w:basedOn w:val="Normal"/>
-    <w:link w:val="FooterChar"/>
+    <w:basedOn w:val="a"/>
+    <w:link w:val="af1"/>
     <w:uiPriority w:val="99"/>
     <w:unhideWhenUsed/>
     <w:rsid w:val="002A31D4"/>
@@ -1529,10 +1614,10 @@
       <w:szCs w:val="20"/>
     </w:rPr>
   </w:style>
-  <w:style w:type="character" w:customStyle="1" w:styleId="FooterChar">
-    <w:name w:val="Footer Char"/>
-    <w:basedOn w:val="DefaultParagraphFont"/>
-    <w:link w:val="Footer"/>
+  <w:style w:type="character" w:customStyle="1" w:styleId="af1">
+    <w:name w:val="頁尾 字元"/>
+    <w:basedOn w:val="a0"/>
+    <w:link w:val="af0"/>
     <w:uiPriority w:val="99"/>
     <w:rsid w:val="002A31D4"/>
     <w:rPr>
